--- a/Mugisha_Ivan_Jalagatha Report.docx
+++ b/Mugisha_Ivan_Jalagatha Report.docx
@@ -2689,19 +2689,24 @@
         <w:t>Repository :</w:t>
       </w:r>
       <w:proofErr w:type="gramEnd"/>
-    </w:p>
-    <w:p>
-      <w:pPr>
-        <w:tabs>
-          <w:tab w:val="left" w:pos="5628"/>
-        </w:tabs>
+      <w:r>
         <w:rPr>
           <w:rFonts w:ascii="Times New Roman" w:hAnsi="Times New Roman" w:cs="Times New Roman"/>
           <w:sz w:val="24"/>
           <w:szCs w:val="24"/>
           <w:lang w:val="en-US"/>
         </w:rPr>
-      </w:pPr>
+        <w:t xml:space="preserve"> </w:t>
+      </w:r>
+      <w:r>
+        <w:rPr>
+          <w:rFonts w:ascii="Times New Roman" w:hAnsi="Times New Roman" w:cs="Times New Roman"/>
+          <w:sz w:val="24"/>
+          <w:szCs w:val="24"/>
+          <w:lang w:val="en-US"/>
+        </w:rPr>
+        <w:t>https://github.com/Jalagatha/semester-end-project2024</w:t>
+      </w:r>
     </w:p>
     <w:p>
       <w:pPr>
@@ -2730,6 +2735,19 @@
       </w:pPr>
       <w:bookmarkStart w:id="0" w:name="_GoBack"/>
       <w:bookmarkEnd w:id="0"/>
+    </w:p>
+    <w:p>
+      <w:pPr>
+        <w:tabs>
+          <w:tab w:val="left" w:pos="5628"/>
+        </w:tabs>
+        <w:rPr>
+          <w:rFonts w:ascii="Times New Roman" w:hAnsi="Times New Roman" w:cs="Times New Roman"/>
+          <w:sz w:val="24"/>
+          <w:szCs w:val="24"/>
+          <w:lang w:val="en-US"/>
+        </w:rPr>
+      </w:pPr>
     </w:p>
     <w:p>
       <w:pPr>
